--- a/storage/app/reports/AD/YeuCauCoQuanToChucCungCapTaiLieuChungCuDuLieuDienTu/YeuCauCoQuanToChucCungCapGuiNganHang.docx
+++ b/storage/app/reports/AD/YeuCauCoQuanToChucCungCapTaiLieuChungCuDuLieuDienTu/YeuCauCoQuanToChucCungCapGuiNganHang.docx
@@ -4,19 +4,19 @@
   <w:body>
     <w:tbl>
       <w:tblPr>
-        <w:tblW w:w="9498" w:type="dxa"/>
+        <w:tblW w:w="9674" w:type="dxa"/>
         <w:tblInd w:w="108" w:type="dxa"/>
         <w:tblLayout w:type="fixed"/>
         <w:tblLook w:val="04A0" w:firstRow="1" w:lastRow="0" w:firstColumn="1" w:lastColumn="0" w:noHBand="0" w:noVBand="1"/>
       </w:tblPr>
       <w:tblGrid>
-        <w:gridCol w:w="3402"/>
+        <w:gridCol w:w="3578"/>
         <w:gridCol w:w="6096"/>
       </w:tblGrid>
       <w:tr>
         <w:tc>
           <w:tcPr>
-            <w:tcW w:w="3402" w:type="dxa"/>
+            <w:tcW w:w="3578" w:type="dxa"/>
           </w:tcPr>
           <w:p>
             <w:pPr>
@@ -675,7 +675,7 @@
       <w:tr>
         <w:tc>
           <w:tcPr>
-            <w:tcW w:w="3402" w:type="dxa"/>
+            <w:tcW w:w="3578" w:type="dxa"/>
             <w:hideMark/>
           </w:tcPr>
           <w:p>
@@ -829,7 +829,21 @@
                 <w:sz w:val="24"/>
                 <w:szCs w:val="16"/>
               </w:rPr>
-              <w:t>} ${</w:t>
+              <w:t>}</w:t>
+            </w:r>
+            <w:r>
+              <w:rPr>
+                <w:sz w:val="24"/>
+                <w:szCs w:val="16"/>
+              </w:rPr>
+              <w:t>-</w:t>
+            </w:r>
+            <w:r>
+              <w:rPr>
+                <w:sz w:val="24"/>
+                <w:szCs w:val="16"/>
+              </w:rPr>
+              <w:t>${</w:t>
             </w:r>
             <w:proofErr w:type="spellStart"/>
             <w:r>
@@ -2549,6 +2563,7 @@
         <w:t xml:space="preserve"> </w:t>
       </w:r>
       <w:proofErr w:type="spellStart"/>
+      <w:proofErr w:type="gramStart"/>
       <w:r>
         <w:rPr>
           <w:rFonts w:eastAsia="Times New Roman"/>
@@ -2568,6 +2583,7 @@
         </w:rPr>
         <w:t>;</w:t>
       </w:r>
+      <w:proofErr w:type="gramEnd"/>
     </w:p>
     <w:p>
       <w:pPr>
@@ -3110,8 +3126,9 @@
           <w:sz w:val="26"/>
           <w:szCs w:val="20"/>
         </w:rPr>
-        <w:t>…….</w:t>
-      </w:r>
+        <w:t>…</w:t>
+      </w:r>
+      <w:proofErr w:type="gramStart"/>
       <w:r>
         <w:rPr>
           <w:rFonts w:eastAsia="Times New Roman"/>
@@ -3120,8 +3137,19 @@
           <w:sz w:val="26"/>
           <w:szCs w:val="20"/>
         </w:rPr>
+        <w:t>….</w:t>
+      </w:r>
+      <w:r>
+        <w:rPr>
+          <w:rFonts w:eastAsia="Times New Roman"/>
+          <w:color w:val="FF0000"/>
+          <w:spacing w:val="10"/>
+          <w:sz w:val="26"/>
+          <w:szCs w:val="20"/>
+        </w:rPr>
         <w:t>/</w:t>
       </w:r>
+      <w:proofErr w:type="gramEnd"/>
       <w:r>
         <w:rPr>
           <w:rFonts w:eastAsia="Times New Roman"/>
@@ -3540,6 +3568,7 @@
         <w:t xml:space="preserve"> </w:t>
       </w:r>
       <w:proofErr w:type="spellStart"/>
+      <w:proofErr w:type="gramStart"/>
       <w:r>
         <w:rPr>
           <w:rFonts w:eastAsia="Times New Roman"/>
@@ -3553,6 +3582,7 @@
         </w:rPr>
         <w:t>;</w:t>
       </w:r>
+      <w:proofErr w:type="gramEnd"/>
     </w:p>
     <w:p>
       <w:pPr>
@@ -3591,6 +3621,7 @@
         <w:t xml:space="preserve"> </w:t>
       </w:r>
       <w:proofErr w:type="spellStart"/>
+      <w:proofErr w:type="gramStart"/>
       <w:r>
         <w:rPr>
           <w:rFonts w:eastAsia="Times New Roman"/>
@@ -3625,7 +3656,17 @@
           <w:sz w:val="26"/>
           <w:szCs w:val="26"/>
         </w:rPr>
-        <w:t>${</w:t>
+        <w:t>$</w:t>
+      </w:r>
+      <w:proofErr w:type="gramEnd"/>
+      <w:r>
+        <w:rPr>
+          <w:rFonts w:eastAsia="Times New Roman"/>
+          <w:spacing w:val="-2"/>
+          <w:sz w:val="26"/>
+          <w:szCs w:val="26"/>
+        </w:rPr>
+        <w:t>{</w:t>
       </w:r>
       <w:proofErr w:type="spellStart"/>
       <w:r>
@@ -4608,6 +4649,7 @@
         <w:t xml:space="preserve"> </w:t>
       </w:r>
       <w:proofErr w:type="spellStart"/>
+      <w:proofErr w:type="gramStart"/>
       <w:r>
         <w:t>khoản</w:t>
       </w:r>
@@ -4620,6 +4662,7 @@
         <w:t>nêu</w:t>
       </w:r>
       <w:proofErr w:type="spellEnd"/>
+      <w:proofErr w:type="gramEnd"/>
       <w:r>
         <w:t xml:space="preserve"> </w:t>
       </w:r>
@@ -5141,7 +5184,21 @@
         <w:rPr>
           <w:lang w:val="fr-FR"/>
         </w:rPr>
-        <w:t xml:space="preserve"> Email, </w:t>
+        <w:t xml:space="preserve"> </w:t>
+      </w:r>
+      <w:proofErr w:type="gramStart"/>
+      <w:r>
+        <w:rPr>
+          <w:lang w:val="fr-FR"/>
+        </w:rPr>
+        <w:t>Email</w:t>
+      </w:r>
+      <w:proofErr w:type="gramEnd"/>
+      <w:r>
+        <w:rPr>
+          <w:lang w:val="fr-FR"/>
+        </w:rPr>
+        <w:t xml:space="preserve">, </w:t>
       </w:r>
       <w:proofErr w:type="spellStart"/>
       <w:r>
@@ -7783,6 +7840,7 @@
         <w:t xml:space="preserve"> </w:t>
       </w:r>
       <w:proofErr w:type="spellStart"/>
+      <w:proofErr w:type="gramStart"/>
       <w:r>
         <w:rPr>
           <w:rFonts w:eastAsia="Times New Roman"/>
@@ -7796,7 +7854,15 @@
           <w:rFonts w:eastAsia="Times New Roman"/>
           <w:lang w:val="fr-FR"/>
         </w:rPr>
-        <w:t xml:space="preserve">: </w:t>
+        <w:t>:</w:t>
+      </w:r>
+      <w:proofErr w:type="gramEnd"/>
+      <w:r>
+        <w:rPr>
+          <w:rFonts w:eastAsia="Times New Roman"/>
+          <w:lang w:val="fr-FR"/>
+        </w:rPr>
+        <w:t xml:space="preserve"> </w:t>
       </w:r>
       <w:proofErr w:type="spellStart"/>
       <w:r>
@@ -7995,6 +8061,7 @@
         </w:rPr>
         <w:t xml:space="preserve">. </w:t>
       </w:r>
+      <w:proofErr w:type="gramStart"/>
       <w:r>
         <w:rPr>
           <w:rFonts w:eastAsia="Times New Roman"/>
@@ -8002,6 +8069,7 @@
         </w:rPr>
         <w:t>SĐT:</w:t>
       </w:r>
+      <w:proofErr w:type="gramEnd"/>
       <w:r>
         <w:rPr>
           <w:rFonts w:eastAsia="Times New Roman"/>
@@ -8076,17 +8144,17 @@
     </w:p>
     <w:tbl>
       <w:tblPr>
-        <w:tblW w:w="0" w:type="auto"/>
+        <w:tblW w:w="9356" w:type="dxa"/>
         <w:tblLook w:val="04A0" w:firstRow="1" w:lastRow="0" w:firstColumn="1" w:lastColumn="0" w:noHBand="0" w:noVBand="1"/>
       </w:tblPr>
       <w:tblGrid>
-        <w:gridCol w:w="4644"/>
-        <w:gridCol w:w="4711"/>
+        <w:gridCol w:w="3544"/>
+        <w:gridCol w:w="5812"/>
       </w:tblGrid>
       <w:tr>
         <w:tc>
           <w:tcPr>
-            <w:tcW w:w="4785" w:type="dxa"/>
+            <w:tcW w:w="3544" w:type="dxa"/>
             <w:shd w:val="clear" w:color="auto" w:fill="auto"/>
           </w:tcPr>
           <w:p>
@@ -8192,6 +8260,7 @@
               <w:t xml:space="preserve"> </w:t>
             </w:r>
             <w:proofErr w:type="spellStart"/>
+            <w:proofErr w:type="gramStart"/>
             <w:r>
               <w:rPr>
                 <w:rFonts w:eastAsia="Times New Roman"/>
@@ -8211,6 +8280,7 @@
               </w:rPr>
               <w:t>;</w:t>
             </w:r>
+            <w:proofErr w:type="gramEnd"/>
           </w:p>
           <w:p>
             <w:pPr>
@@ -8382,7 +8452,7 @@
         </w:tc>
         <w:tc>
           <w:tcPr>
-            <w:tcW w:w="4786" w:type="dxa"/>
+            <w:tcW w:w="5812" w:type="dxa"/>
             <w:shd w:val="clear" w:color="auto" w:fill="auto"/>
           </w:tcPr>
           <w:p>
